--- a/LabWorks/Лабораторная работа №21.docx
+++ b/LabWorks/Лабораторная работа №21.docx
@@ -35,7 +35,29 @@
         <w:pStyle w:val="2"/>
       </w:pPr>
       <w:r>
-        <w:t>Изучить процесс настройки и использования элементов управления для отображения списков в приложении Android</w:t>
+        <w:t xml:space="preserve">Изучить процесс настройки и использования элементов управления для отображения </w:t>
+      </w:r>
+      <w:r>
+        <w:t>уведомлений и подсказок.</w:t>
+      </w:r>
+    </w:p>
+    <w:p>
+      <w:pPr>
+        <w:pStyle w:val="1"/>
+      </w:pPr>
+      <w:r>
+        <w:t>Литература</w:t>
+      </w:r>
+    </w:p>
+    <w:p>
+      <w:pPr>
+        <w:pStyle w:val="2"/>
+      </w:pPr>
+      <w:r>
+        <w:t>Jetpack Compose | Руководство. metanit.com – Текст : электронный // metanit.com, 2023. – URL: https://metanit.com/kotlin/jetpack/ – гл.</w:t>
+      </w:r>
+      <w:r>
+        <w:t>5</w:t>
       </w:r>
       <w:r>
         <w:t>.</w:t>
@@ -46,21 +68,23 @@
         <w:pStyle w:val="1"/>
       </w:pPr>
       <w:r>
-        <w:t>Литература</w:t>
-      </w:r>
-    </w:p>
-    <w:p>
-      <w:pPr>
-        <w:pStyle w:val="2"/>
-      </w:pPr>
-      <w:r>
-        <w:t>Jetpack Compose | Руководство. metanit.com – Текст : электронный // metanit.com, 2023. – URL: https://metanit.com/kotlin/jetpack/ – гл.</w:t>
-      </w:r>
-      <w:r>
-        <w:t>5</w:t>
-      </w:r>
-      <w:r>
-        <w:t>.</w:t>
+        <w:t>Подготовка к работе</w:t>
+      </w:r>
+    </w:p>
+    <w:p>
+      <w:pPr>
+        <w:pStyle w:val="2"/>
+      </w:pPr>
+      <w:r>
+        <w:t>Повторить теоретический материал (см.п.2).</w:t>
+      </w:r>
+    </w:p>
+    <w:p>
+      <w:pPr>
+        <w:pStyle w:val="2"/>
+      </w:pPr>
+      <w:r>
+        <w:t>Изучить описание лабораторной работы.</w:t>
       </w:r>
     </w:p>
     <w:p>
@@ -68,23 +92,15 @@
         <w:pStyle w:val="1"/>
       </w:pPr>
       <w:r>
-        <w:t>Подготовка к работе</w:t>
-      </w:r>
-    </w:p>
-    <w:p>
-      <w:pPr>
-        <w:pStyle w:val="2"/>
-      </w:pPr>
-      <w:r>
-        <w:t>Повторить теоретический материал (см.п.2).</w:t>
-      </w:r>
-    </w:p>
-    <w:p>
-      <w:pPr>
-        <w:pStyle w:val="2"/>
-      </w:pPr>
-      <w:r>
-        <w:t>Изучить описание лабораторной работы.</w:t>
+        <w:t>Основное оборудование</w:t>
+      </w:r>
+    </w:p>
+    <w:p>
+      <w:pPr>
+        <w:pStyle w:val="2"/>
+      </w:pPr>
+      <w:r>
+        <w:t>Персональный компьютер.</w:t>
       </w:r>
     </w:p>
     <w:p>
@@ -92,22 +108,6 @@
         <w:pStyle w:val="1"/>
       </w:pPr>
       <w:r>
-        <w:t>Основное оборудование</w:t>
-      </w:r>
-    </w:p>
-    <w:p>
-      <w:pPr>
-        <w:pStyle w:val="2"/>
-      </w:pPr>
-      <w:r>
-        <w:t>Персональный компьютер.</w:t>
-      </w:r>
-    </w:p>
-    <w:p>
-      <w:pPr>
-        <w:pStyle w:val="1"/>
-      </w:pPr>
-      <w:r>
         <w:t>Задание</w:t>
       </w:r>
     </w:p>
@@ -116,10 +116,7 @@
         <w:pStyle w:val="2"/>
       </w:pPr>
       <w:r>
-        <w:t xml:space="preserve">Добавление </w:t>
-      </w:r>
-      <w:r>
-        <w:t xml:space="preserve">подсказок и пиктограмм в поля ввода </w:t>
+        <w:t xml:space="preserve">Добавление подсказок и пиктограмм в поля ввода </w:t>
       </w:r>
     </w:p>
     <w:p>
@@ -1864,6 +1861,7 @@
   <w:style w:type="character" w:default="1" w:styleId="a1">
     <w:name w:val="Default Paragraph Font"/>
     <w:uiPriority w:val="1"/>
+    <w:semiHidden/>
     <w:unhideWhenUsed/>
   </w:style>
   <w:style w:type="table" w:default="1" w:styleId="a2">
